--- a/Kubernetis-Project.docx
+++ b/Kubernetis-Project.docx
@@ -37,6 +37,7 @@
       </w:pPr>
       <w:r>
         <w:rPr>
+          <w:noProof/>
           <w:lang w:val="en-US"/>
         </w:rPr>
         <w:drawing>
@@ -110,6 +111,7 @@
       </w:pPr>
       <w:r>
         <w:rPr>
+          <w:noProof/>
           <w:lang w:val="en-US"/>
         </w:rPr>
         <w:drawing>
@@ -179,37 +181,66 @@
         <w:rPr>
           <w:lang w:val="en-US"/>
         </w:rPr>
-        <w:t>Command: systemctl start docker</w:t>
-      </w:r>
-    </w:p>
-    <w:p>
-      <w:pPr>
-        <w:rPr>
-          <w:lang w:val="en-US"/>
-        </w:rPr>
-      </w:pPr>
-      <w:r>
-        <w:rPr>
-          <w:lang w:val="en-US"/>
-        </w:rPr>
-        <w:t xml:space="preserve">                     Systemctl enable docker</w:t>
-      </w:r>
-    </w:p>
-    <w:p>
-      <w:pPr>
-        <w:rPr>
-          <w:lang w:val="en-US"/>
-        </w:rPr>
-      </w:pPr>
-    </w:p>
-    <w:p>
-      <w:pPr>
-        <w:rPr>
-          <w:lang w:val="en-US"/>
-        </w:rPr>
-      </w:pPr>
-      <w:r>
-        <w:rPr>
+        <w:t xml:space="preserve">Command: </w:t>
+      </w:r>
+      <w:proofErr w:type="spellStart"/>
+      <w:r>
+        <w:rPr>
+          <w:lang w:val="en-US"/>
+        </w:rPr>
+        <w:t>systemctl</w:t>
+      </w:r>
+      <w:proofErr w:type="spellEnd"/>
+      <w:r>
+        <w:rPr>
+          <w:lang w:val="en-US"/>
+        </w:rPr>
+        <w:t xml:space="preserve"> start docker</w:t>
+      </w:r>
+    </w:p>
+    <w:p>
+      <w:pPr>
+        <w:rPr>
+          <w:lang w:val="en-US"/>
+        </w:rPr>
+      </w:pPr>
+      <w:r>
+        <w:rPr>
+          <w:lang w:val="en-US"/>
+        </w:rPr>
+        <w:t xml:space="preserve">                     </w:t>
+      </w:r>
+      <w:proofErr w:type="spellStart"/>
+      <w:r>
+        <w:rPr>
+          <w:lang w:val="en-US"/>
+        </w:rPr>
+        <w:t>Systemctl</w:t>
+      </w:r>
+      <w:proofErr w:type="spellEnd"/>
+      <w:r>
+        <w:rPr>
+          <w:lang w:val="en-US"/>
+        </w:rPr>
+        <w:t xml:space="preserve"> enable docker</w:t>
+      </w:r>
+    </w:p>
+    <w:p>
+      <w:pPr>
+        <w:rPr>
+          <w:lang w:val="en-US"/>
+        </w:rPr>
+      </w:pPr>
+    </w:p>
+    <w:p>
+      <w:pPr>
+        <w:rPr>
+          <w:lang w:val="en-US"/>
+        </w:rPr>
+      </w:pPr>
+      <w:r>
+        <w:rPr>
+          <w:noProof/>
           <w:lang w:val="en-US"/>
         </w:rPr>
         <w:drawing>
@@ -275,11 +306,19 @@
           <w:lang w:val="en-US"/>
         </w:rPr>
       </w:pPr>
-      <w:r>
-        <w:rPr>
-          <w:lang w:val="en-US"/>
-        </w:rPr>
-        <w:t>Dockerfile:</w:t>
+      <w:proofErr w:type="spellStart"/>
+      <w:r>
+        <w:rPr>
+          <w:lang w:val="en-US"/>
+        </w:rPr>
+        <w:t>Dockerfile</w:t>
+      </w:r>
+      <w:proofErr w:type="spellEnd"/>
+      <w:r>
+        <w:rPr>
+          <w:lang w:val="en-US"/>
+        </w:rPr>
+        <w:t>:</w:t>
       </w:r>
       <w:r>
         <w:rPr>
@@ -291,8 +330,30 @@
         <w:rPr>
           <w:lang w:val="en-US"/>
         </w:rPr>
-        <w:t>FROM jenkins/jenkins:lts</w:t>
-      </w:r>
+        <w:t xml:space="preserve">FROM </w:t>
+      </w:r>
+      <w:proofErr w:type="spellStart"/>
+      <w:r>
+        <w:rPr>
+          <w:lang w:val="en-US"/>
+        </w:rPr>
+        <w:t>jenkins</w:t>
+      </w:r>
+      <w:proofErr w:type="spellEnd"/>
+      <w:r>
+        <w:rPr>
+          <w:lang w:val="en-US"/>
+        </w:rPr>
+        <w:t>/</w:t>
+      </w:r>
+      <w:proofErr w:type="spellStart"/>
+      <w:r>
+        <w:rPr>
+          <w:lang w:val="en-US"/>
+        </w:rPr>
+        <w:t>jenkins:lts</w:t>
+      </w:r>
+      <w:proofErr w:type="spellEnd"/>
     </w:p>
     <w:p>
       <w:pPr>
@@ -436,7 +497,35 @@
         <w:rPr>
           <w:lang w:val="en-US"/>
         </w:rPr>
-        <w:t>ENV JAVA_HOME=/usr/lib/jvm/java-17-openjdk-amd64</w:t>
+        <w:t>ENV JAVA_HOME=/</w:t>
+      </w:r>
+      <w:proofErr w:type="spellStart"/>
+      <w:r>
+        <w:rPr>
+          <w:lang w:val="en-US"/>
+        </w:rPr>
+        <w:t>usr</w:t>
+      </w:r>
+      <w:proofErr w:type="spellEnd"/>
+      <w:r>
+        <w:rPr>
+          <w:lang w:val="en-US"/>
+        </w:rPr>
+        <w:t>/lib/</w:t>
+      </w:r>
+      <w:proofErr w:type="spellStart"/>
+      <w:r>
+        <w:rPr>
+          <w:lang w:val="en-US"/>
+        </w:rPr>
+        <w:t>jvm</w:t>
+      </w:r>
+      <w:proofErr w:type="spellEnd"/>
+      <w:r>
+        <w:rPr>
+          <w:lang w:val="en-US"/>
+        </w:rPr>
+        <w:t>/java-17-openjdk-amd64</w:t>
       </w:r>
     </w:p>
     <w:p>
@@ -502,7 +591,21 @@
         <w:rPr>
           <w:lang w:val="en-US"/>
         </w:rPr>
-        <w:t>After that buid the docker file</w:t>
+        <w:t xml:space="preserve">After that </w:t>
+      </w:r>
+      <w:proofErr w:type="spellStart"/>
+      <w:r>
+        <w:rPr>
+          <w:lang w:val="en-US"/>
+        </w:rPr>
+        <w:t>buid</w:t>
+      </w:r>
+      <w:proofErr w:type="spellEnd"/>
+      <w:r>
+        <w:rPr>
+          <w:lang w:val="en-US"/>
+        </w:rPr>
+        <w:t xml:space="preserve"> the docker file</w:t>
       </w:r>
     </w:p>
     <w:p>
@@ -524,7 +627,21 @@
         <w:rPr>
           <w:lang w:val="en-US"/>
         </w:rPr>
-        <w:t>docker build -t custom-jenkins-docker .</w:t>
+        <w:t>docker build -t custom-</w:t>
+      </w:r>
+      <w:proofErr w:type="spellStart"/>
+      <w:r>
+        <w:rPr>
+          <w:lang w:val="en-US"/>
+        </w:rPr>
+        <w:t>jenkins</w:t>
+      </w:r>
+      <w:proofErr w:type="spellEnd"/>
+      <w:r>
+        <w:rPr>
+          <w:lang w:val="en-US"/>
+        </w:rPr>
+        <w:t>-docker .</w:t>
       </w:r>
     </w:p>
     <w:p>
@@ -568,6 +685,7 @@
       </w:pPr>
       <w:r>
         <w:rPr>
+          <w:noProof/>
           <w:lang w:val="en-US"/>
         </w:rPr>
         <w:drawing>
@@ -646,7 +764,63 @@
         <w:rPr>
           <w:lang w:val="en-US"/>
         </w:rPr>
-        <w:t>docker run --name jenkins-docker -d --privileged -p 8080:8080 -p 50000:50000 -v /var/run/docker.sock:/var/run/docker.sock custom-jenkins-docker</w:t>
+        <w:t xml:space="preserve">docker run --name </w:t>
+      </w:r>
+      <w:proofErr w:type="spellStart"/>
+      <w:r>
+        <w:rPr>
+          <w:lang w:val="en-US"/>
+        </w:rPr>
+        <w:t>jenkins</w:t>
+      </w:r>
+      <w:proofErr w:type="spellEnd"/>
+      <w:r>
+        <w:rPr>
+          <w:lang w:val="en-US"/>
+        </w:rPr>
+        <w:t>-docker -d --privileged -p 8080:8080 -p 50000:50000 -v /var/run/</w:t>
+      </w:r>
+      <w:proofErr w:type="spellStart"/>
+      <w:r>
+        <w:rPr>
+          <w:lang w:val="en-US"/>
+        </w:rPr>
+        <w:t>docker.sock</w:t>
+      </w:r>
+      <w:proofErr w:type="spellEnd"/>
+      <w:r>
+        <w:rPr>
+          <w:lang w:val="en-US"/>
+        </w:rPr>
+        <w:t>:/var/run/</w:t>
+      </w:r>
+      <w:proofErr w:type="spellStart"/>
+      <w:r>
+        <w:rPr>
+          <w:lang w:val="en-US"/>
+        </w:rPr>
+        <w:t>docker.sock</w:t>
+      </w:r>
+      <w:proofErr w:type="spellEnd"/>
+      <w:r>
+        <w:rPr>
+          <w:lang w:val="en-US"/>
+        </w:rPr>
+        <w:t xml:space="preserve"> custom-</w:t>
+      </w:r>
+      <w:proofErr w:type="spellStart"/>
+      <w:r>
+        <w:rPr>
+          <w:lang w:val="en-US"/>
+        </w:rPr>
+        <w:t>jenkins</w:t>
+      </w:r>
+      <w:proofErr w:type="spellEnd"/>
+      <w:r>
+        <w:rPr>
+          <w:lang w:val="en-US"/>
+        </w:rPr>
+        <w:t>-docker</w:t>
       </w:r>
       <w:r>
         <w:rPr>
@@ -673,17 +847,26 @@
           <w:lang w:val="en-US"/>
         </w:rPr>
         <w:lastRenderedPageBreak/>
-        <w:t>Command: docker ps</w:t>
-      </w:r>
-    </w:p>
-    <w:p>
-      <w:pPr>
-        <w:rPr>
-          <w:lang w:val="en-US"/>
-        </w:rPr>
-      </w:pPr>
-      <w:r>
-        <w:rPr>
+        <w:t xml:space="preserve">Command: docker </w:t>
+      </w:r>
+      <w:proofErr w:type="spellStart"/>
+      <w:r>
+        <w:rPr>
+          <w:lang w:val="en-US"/>
+        </w:rPr>
+        <w:t>ps</w:t>
+      </w:r>
+      <w:proofErr w:type="spellEnd"/>
+    </w:p>
+    <w:p>
+      <w:pPr>
+        <w:rPr>
+          <w:lang w:val="en-US"/>
+        </w:rPr>
+      </w:pPr>
+      <w:r>
+        <w:rPr>
+          <w:noProof/>
           <w:lang w:val="en-US"/>
         </w:rPr>
         <w:drawing>
@@ -740,7 +923,21 @@
         <w:rPr>
           <w:lang w:val="en-US"/>
         </w:rPr>
-        <w:t xml:space="preserve">Step 6: Now enete in container </w:t>
+        <w:t xml:space="preserve">Step 6: Now </w:t>
+      </w:r>
+      <w:proofErr w:type="spellStart"/>
+      <w:r>
+        <w:rPr>
+          <w:lang w:val="en-US"/>
+        </w:rPr>
+        <w:t>enete</w:t>
+      </w:r>
+      <w:proofErr w:type="spellEnd"/>
+      <w:r>
+        <w:rPr>
+          <w:lang w:val="en-US"/>
+        </w:rPr>
+        <w:t xml:space="preserve"> in container </w:t>
       </w:r>
     </w:p>
     <w:p>
@@ -765,7 +962,21 @@
         <w:rPr>
           <w:lang w:val="en-US"/>
         </w:rPr>
-        <w:t>Now create rrot user in container</w:t>
+        <w:t xml:space="preserve">Now create </w:t>
+      </w:r>
+      <w:proofErr w:type="spellStart"/>
+      <w:r>
+        <w:rPr>
+          <w:lang w:val="en-US"/>
+        </w:rPr>
+        <w:t>rrot</w:t>
+      </w:r>
+      <w:proofErr w:type="spellEnd"/>
+      <w:r>
+        <w:rPr>
+          <w:lang w:val="en-US"/>
+        </w:rPr>
+        <w:t xml:space="preserve"> user in container</w:t>
       </w:r>
     </w:p>
     <w:p>
@@ -783,11 +994,33 @@
       <w:r>
         <w:t xml:space="preserve"> </w:t>
       </w:r>
-      <w:r>
-        <w:rPr>
-          <w:lang w:val="en-US"/>
-        </w:rPr>
-        <w:t>usermod -aG docker root</w:t>
+      <w:proofErr w:type="spellStart"/>
+      <w:r>
+        <w:rPr>
+          <w:lang w:val="en-US"/>
+        </w:rPr>
+        <w:t>usermod</w:t>
+      </w:r>
+      <w:proofErr w:type="spellEnd"/>
+      <w:r>
+        <w:rPr>
+          <w:lang w:val="en-US"/>
+        </w:rPr>
+        <w:t xml:space="preserve"> -</w:t>
+      </w:r>
+      <w:proofErr w:type="spellStart"/>
+      <w:r>
+        <w:rPr>
+          <w:lang w:val="en-US"/>
+        </w:rPr>
+        <w:t>aG</w:t>
+      </w:r>
+      <w:proofErr w:type="spellEnd"/>
+      <w:r>
+        <w:rPr>
+          <w:lang w:val="en-US"/>
+        </w:rPr>
+        <w:t xml:space="preserve"> docker root</w:t>
       </w:r>
     </w:p>
     <w:p>
@@ -811,6 +1044,7 @@
       </w:pPr>
       <w:r>
         <w:rPr>
+          <w:noProof/>
           <w:lang w:val="en-US"/>
         </w:rPr>
         <w:drawing>
@@ -876,21 +1110,38 @@
           <w:lang w:val="en-US"/>
         </w:rPr>
       </w:pPr>
-      <w:r>
-        <w:rPr>
-          <w:lang w:val="en-US"/>
-        </w:rPr>
-        <w:t>chmod 666 /var/run/docker.sock</w:t>
-      </w:r>
-    </w:p>
-    <w:p>
-      <w:pPr>
-        <w:rPr>
-          <w:lang w:val="en-US"/>
-        </w:rPr>
-      </w:pPr>
-      <w:r>
-        <w:rPr>
+      <w:proofErr w:type="spellStart"/>
+      <w:r>
+        <w:rPr>
+          <w:lang w:val="en-US"/>
+        </w:rPr>
+        <w:t>chmod</w:t>
+      </w:r>
+      <w:proofErr w:type="spellEnd"/>
+      <w:r>
+        <w:rPr>
+          <w:lang w:val="en-US"/>
+        </w:rPr>
+        <w:t xml:space="preserve"> 666 /var/run/</w:t>
+      </w:r>
+      <w:proofErr w:type="spellStart"/>
+      <w:r>
+        <w:rPr>
+          <w:lang w:val="en-US"/>
+        </w:rPr>
+        <w:t>docker.sock</w:t>
+      </w:r>
+      <w:proofErr w:type="spellEnd"/>
+    </w:p>
+    <w:p>
+      <w:pPr>
+        <w:rPr>
+          <w:lang w:val="en-US"/>
+        </w:rPr>
+      </w:pPr>
+      <w:r>
+        <w:rPr>
+          <w:noProof/>
           <w:lang w:val="en-US"/>
         </w:rPr>
         <w:drawing>
@@ -947,40 +1198,78 @@
         <w:rPr>
           <w:lang w:val="en-US"/>
         </w:rPr>
-        <w:t>Step 7: Now provide the access to Jenkins user using visudo</w:t>
-      </w:r>
-    </w:p>
-    <w:p>
-      <w:pPr>
-        <w:rPr>
-          <w:lang w:val="en-US"/>
-        </w:rPr>
-      </w:pPr>
-      <w:r>
-        <w:rPr>
-          <w:lang w:val="en-US"/>
-        </w:rPr>
-        <w:t>Command: visudo</w:t>
-      </w:r>
-    </w:p>
-    <w:p>
-      <w:pPr>
-        <w:rPr>
-          <w:lang w:val="en-US"/>
-        </w:rPr>
-      </w:pPr>
-    </w:p>
-    <w:p>
-      <w:pPr>
-        <w:rPr>
-          <w:lang w:val="en-US"/>
-        </w:rPr>
-      </w:pPr>
-      <w:r>
-        <w:rPr>
-          <w:lang w:val="en-US"/>
-        </w:rPr>
-        <w:t xml:space="preserve">Prerqusite: install sudo </w:t>
+        <w:t xml:space="preserve">Step 7: Now provide the access to Jenkins user using </w:t>
+      </w:r>
+      <w:proofErr w:type="spellStart"/>
+      <w:r>
+        <w:rPr>
+          <w:lang w:val="en-US"/>
+        </w:rPr>
+        <w:t>visudo</w:t>
+      </w:r>
+      <w:proofErr w:type="spellEnd"/>
+    </w:p>
+    <w:p>
+      <w:pPr>
+        <w:rPr>
+          <w:lang w:val="en-US"/>
+        </w:rPr>
+      </w:pPr>
+      <w:r>
+        <w:rPr>
+          <w:lang w:val="en-US"/>
+        </w:rPr>
+        <w:t xml:space="preserve">Command: </w:t>
+      </w:r>
+      <w:proofErr w:type="spellStart"/>
+      <w:r>
+        <w:rPr>
+          <w:lang w:val="en-US"/>
+        </w:rPr>
+        <w:t>visudo</w:t>
+      </w:r>
+      <w:proofErr w:type="spellEnd"/>
+    </w:p>
+    <w:p>
+      <w:pPr>
+        <w:rPr>
+          <w:lang w:val="en-US"/>
+        </w:rPr>
+      </w:pPr>
+    </w:p>
+    <w:p>
+      <w:pPr>
+        <w:rPr>
+          <w:lang w:val="en-US"/>
+        </w:rPr>
+      </w:pPr>
+      <w:proofErr w:type="spellStart"/>
+      <w:r>
+        <w:rPr>
+          <w:lang w:val="en-US"/>
+        </w:rPr>
+        <w:t>Prerqusite</w:t>
+      </w:r>
+      <w:proofErr w:type="spellEnd"/>
+      <w:r>
+        <w:rPr>
+          <w:lang w:val="en-US"/>
+        </w:rPr>
+        <w:t xml:space="preserve">: install </w:t>
+      </w:r>
+      <w:proofErr w:type="spellStart"/>
+      <w:r>
+        <w:rPr>
+          <w:lang w:val="en-US"/>
+        </w:rPr>
+        <w:t>sudo</w:t>
+      </w:r>
+      <w:proofErr w:type="spellEnd"/>
+      <w:r>
+        <w:rPr>
+          <w:lang w:val="en-US"/>
+        </w:rPr>
+        <w:t xml:space="preserve"> </w:t>
       </w:r>
     </w:p>
     <w:p>
@@ -1010,8 +1299,23 @@
     </w:p>
     <w:p>
       <w:r>
-        <w:t>Now open visudo</w:t>
-      </w:r>
+        <w:t xml:space="preserve">apt-get update &amp;&amp; apt-get install -y </w:t>
+      </w:r>
+      <w:proofErr w:type="spellStart"/>
+      <w:r>
+        <w:t>sudo</w:t>
+      </w:r>
+      <w:proofErr w:type="spellEnd"/>
+    </w:p>
+    <w:p>
+      <w:r>
+        <w:t xml:space="preserve">Now open </w:t>
+      </w:r>
+      <w:proofErr w:type="spellStart"/>
+      <w:r>
+        <w:t>visudo</w:t>
+      </w:r>
+      <w:proofErr w:type="spellEnd"/>
     </w:p>
     <w:p>
       <w:r>
@@ -1020,8 +1324,13 @@
       <w:r>
         <w:t xml:space="preserve"> </w:t>
       </w:r>
-      <w:r>
-        <w:t>jenkins ALL=(ALL) NOPASSWD: ALL</w:t>
+      <w:proofErr w:type="spellStart"/>
+      <w:r>
+        <w:t>jenkins</w:t>
+      </w:r>
+      <w:proofErr w:type="spellEnd"/>
+      <w:r>
+        <w:t xml:space="preserve"> ALL=(ALL) NOPASSWD: ALL</w:t>
       </w:r>
       <w:r>
         <w:t xml:space="preserve"> </w:t>
@@ -1029,17 +1338,27 @@
     </w:p>
     <w:p>
       <w:r>
-        <w:t>Save ctrl+s</w:t>
-      </w:r>
-    </w:p>
-    <w:p>
+        <w:t xml:space="preserve">Save </w:t>
+      </w:r>
+      <w:proofErr w:type="spellStart"/>
+      <w:r>
+        <w:t>ctrl+s</w:t>
+      </w:r>
+      <w:proofErr w:type="spellEnd"/>
+    </w:p>
+    <w:p>
+      <w:proofErr w:type="spellStart"/>
       <w:r>
         <w:t>Exit:ctrl+x</w:t>
       </w:r>
+      <w:proofErr w:type="spellEnd"/>
     </w:p>
     <w:p/>
     <w:p>
       <w:r>
+        <w:rPr>
+          <w:noProof/>
+        </w:rPr>
         <w:drawing>
           <wp:inline distT="0" distB="0" distL="0" distR="0" wp14:anchorId="30953277" wp14:editId="49A9A3BD">
             <wp:extent cx="5731510" cy="1460500"/>
@@ -1085,6 +1404,9 @@
     </w:p>
     <w:p>
       <w:r>
+        <w:rPr>
+          <w:noProof/>
+        </w:rPr>
         <w:drawing>
           <wp:inline distT="0" distB="0" distL="0" distR="0" wp14:anchorId="6BAE3C03" wp14:editId="737C818E">
             <wp:extent cx="5731510" cy="1440815"/>
@@ -1125,7 +1447,15 @@
     <w:p/>
     <w:p>
       <w:r>
-        <w:t>Step 8:Now Add the jenknis script</w:t>
+        <w:t xml:space="preserve">Step 8:Now Add the </w:t>
+      </w:r>
+      <w:proofErr w:type="spellStart"/>
+      <w:r>
+        <w:t>jenknis</w:t>
+      </w:r>
+      <w:proofErr w:type="spellEnd"/>
+      <w:r>
+        <w:t xml:space="preserve"> script</w:t>
       </w:r>
     </w:p>
     <w:p>
@@ -1160,6 +1490,36 @@
     </w:p>
     <w:p>
       <w:r>
+        <w:lastRenderedPageBreak/>
+        <w:t xml:space="preserve">        KUBECONFIG = '/var/lib/</w:t>
+      </w:r>
+      <w:proofErr w:type="spellStart"/>
+      <w:r>
+        <w:t>jenkins</w:t>
+      </w:r>
+      <w:proofErr w:type="spellEnd"/>
+      <w:r>
+        <w:t>/.</w:t>
+      </w:r>
+      <w:proofErr w:type="spellStart"/>
+      <w:r>
+        <w:t>kube</w:t>
+      </w:r>
+      <w:proofErr w:type="spellEnd"/>
+      <w:r>
+        <w:t xml:space="preserve">/config' // Optional if using </w:t>
+      </w:r>
+      <w:proofErr w:type="spellStart"/>
+      <w:r>
+        <w:t>Kubeconfig</w:t>
+      </w:r>
+      <w:proofErr w:type="spellEnd"/>
+      <w:r>
+        <w:t xml:space="preserve"> directly</w:t>
+      </w:r>
+    </w:p>
+    <w:p>
+      <w:r>
         <w:t xml:space="preserve">    }</w:t>
       </w:r>
     </w:p>
@@ -1171,7 +1531,7 @@
     </w:p>
     <w:p>
       <w:r>
-        <w:t xml:space="preserve">        stage('git Checkout Stage') {</w:t>
+        <w:t xml:space="preserve">        stage('Git Checkout') {</w:t>
       </w:r>
     </w:p>
     <w:p>
@@ -1181,7 +1541,15 @@
     </w:p>
     <w:p>
       <w:r>
-        <w:t xml:space="preserve">                git 'https://github.com/Manish172-hub/myweb.git'</w:t>
+        <w:t xml:space="preserve">                git 'https://github.com/Manish172-hub/</w:t>
+      </w:r>
+      <w:proofErr w:type="spellStart"/>
+      <w:r>
+        <w:t>myweb.git</w:t>
+      </w:r>
+      <w:proofErr w:type="spellEnd"/>
+      <w:r>
+        <w:t>'</w:t>
       </w:r>
     </w:p>
     <w:p>
@@ -1211,7 +1579,23 @@
     </w:p>
     <w:p>
       <w:r>
-        <w:t xml:space="preserve">                sh "mvn clean package"</w:t>
+        <w:t xml:space="preserve">                </w:t>
+      </w:r>
+      <w:proofErr w:type="spellStart"/>
+      <w:r>
+        <w:t>sh</w:t>
+      </w:r>
+      <w:proofErr w:type="spellEnd"/>
+      <w:r>
+        <w:t xml:space="preserve"> "</w:t>
+      </w:r>
+      <w:proofErr w:type="spellStart"/>
+      <w:r>
+        <w:t>mvn</w:t>
+      </w:r>
+      <w:proofErr w:type="spellEnd"/>
+      <w:r>
+        <w:t xml:space="preserve"> clean package"</w:t>
       </w:r>
     </w:p>
     <w:p>
@@ -1226,7 +1610,12 @@
     </w:p>
     <w:p>
       <w:r>
-        <w:t xml:space="preserve">                stage('docker image build') {</w:t>
+        <w:t xml:space="preserve">        </w:t>
+      </w:r>
+    </w:p>
+    <w:p>
+      <w:r>
+        <w:t xml:space="preserve">        stage('Docker Image Build') {</w:t>
       </w:r>
     </w:p>
     <w:p>
@@ -1236,7 +1625,30 @@
     </w:p>
     <w:p>
       <w:r>
-        <w:t xml:space="preserve">                sh "docker build -t b840image ."</w:t>
+        <w:t xml:space="preserve">                script {</w:t>
+      </w:r>
+    </w:p>
+    <w:p>
+      <w:r>
+        <w:t xml:space="preserve">                    // Ensure Docker is installed and running on the agent</w:t>
+      </w:r>
+    </w:p>
+    <w:p>
+      <w:r>
+        <w:t xml:space="preserve">                    </w:t>
+      </w:r>
+      <w:proofErr w:type="spellStart"/>
+      <w:r>
+        <w:t>sh</w:t>
+      </w:r>
+      <w:proofErr w:type="spellEnd"/>
+      <w:r>
+        <w:t xml:space="preserve"> "docker build -t b840image ."</w:t>
+      </w:r>
+    </w:p>
+    <w:p>
+      <w:r>
+        <w:t xml:space="preserve">                }</w:t>
       </w:r>
     </w:p>
     <w:p>
@@ -1256,7 +1668,7 @@
     </w:p>
     <w:p>
       <w:r>
-        <w:t xml:space="preserve">        stage('docker image push to docker hub') {</w:t>
+        <w:t xml:space="preserve">        stage('Docker Image Push to Docker Hub') {</w:t>
       </w:r>
     </w:p>
     <w:p>
@@ -1266,50 +1678,336 @@
     </w:p>
     <w:p>
       <w:r>
-        <w:t xml:space="preserve">                </w:t>
-      </w:r>
-    </w:p>
-    <w:p>
-      <w:r>
-        <w:t xml:space="preserve">                // Log in to Docker Hub</w:t>
-      </w:r>
-    </w:p>
-    <w:p>
-      <w:r>
-        <w:t xml:space="preserve">                sh 'echo $DOCKER_HUB_PASSWORD | docker login -u $DOCKER_HUB_USERNAME --password-stdin'</w:t>
+        <w:t xml:space="preserve">                script {</w:t>
+      </w:r>
+    </w:p>
+    <w:p>
+      <w:r>
+        <w:t xml:space="preserve">                    // Log in to Docker Hub securely</w:t>
+      </w:r>
+    </w:p>
+    <w:p>
+      <w:r>
+        <w:t xml:space="preserve">                    </w:t>
+      </w:r>
+      <w:proofErr w:type="spellStart"/>
+      <w:r>
+        <w:t>withCredentials</w:t>
+      </w:r>
+      <w:proofErr w:type="spellEnd"/>
+      <w:r>
+        <w:t>([</w:t>
+      </w:r>
+      <w:proofErr w:type="spellStart"/>
+      <w:r>
+        <w:t>usernamePassword</w:t>
+      </w:r>
+      <w:proofErr w:type="spellEnd"/>
+      <w:r>
+        <w:t>(</w:t>
+      </w:r>
+      <w:proofErr w:type="spellStart"/>
+      <w:r>
+        <w:t>credentialsId</w:t>
+      </w:r>
+      <w:proofErr w:type="spellEnd"/>
+      <w:r>
+        <w:t xml:space="preserve">: 'docker-hub-creds', </w:t>
+      </w:r>
+      <w:proofErr w:type="spellStart"/>
+      <w:r>
+        <w:t>passwordVariable</w:t>
+      </w:r>
+      <w:proofErr w:type="spellEnd"/>
+      <w:r>
+        <w:t xml:space="preserve">: 'DOCKER_HUB_PASSWORD', </w:t>
+      </w:r>
+      <w:proofErr w:type="spellStart"/>
+      <w:r>
+        <w:t>usernameVariable</w:t>
+      </w:r>
+      <w:proofErr w:type="spellEnd"/>
+      <w:r>
+        <w:t>: 'DOCKER_HUB_USERNAME')]) {</w:t>
+      </w:r>
+    </w:p>
+    <w:p>
+      <w:r>
+        <w:lastRenderedPageBreak/>
+        <w:t xml:space="preserve">                        </w:t>
+      </w:r>
+      <w:proofErr w:type="spellStart"/>
+      <w:r>
+        <w:t>sh</w:t>
+      </w:r>
+      <w:proofErr w:type="spellEnd"/>
+      <w:r>
+        <w:t xml:space="preserve"> 'echo $DOCKER_HUB_PASSWORD | docker login -u $DOCKER_HUB_USERNAME --password-stdin'</w:t>
+      </w:r>
+    </w:p>
+    <w:p>
+      <w:r>
+        <w:t xml:space="preserve">                    }</w:t>
       </w:r>
     </w:p>
     <w:p/>
     <w:p>
       <w:r>
-        <w:t xml:space="preserve">                // Tag the image</w:t>
-      </w:r>
-    </w:p>
-    <w:p>
-      <w:r>
-        <w:t xml:space="preserve">                sh 'docker tag b840image manish527/b840image'</w:t>
+        <w:t xml:space="preserve">                    // Tag the image for Docker Hub</w:t>
+      </w:r>
+    </w:p>
+    <w:p>
+      <w:r>
+        <w:t xml:space="preserve">                    </w:t>
+      </w:r>
+      <w:proofErr w:type="spellStart"/>
+      <w:r>
+        <w:t>sh</w:t>
+      </w:r>
+      <w:proofErr w:type="spellEnd"/>
+      <w:r>
+        <w:t xml:space="preserve"> 'docker tag b840image manish527/b840image'</w:t>
       </w:r>
     </w:p>
     <w:p/>
     <w:p>
       <w:r>
-        <w:t xml:space="preserve">                // Push the image to Docker Hub</w:t>
-      </w:r>
-    </w:p>
-    <w:p>
-      <w:r>
-        <w:t xml:space="preserve">                sh 'docker push manish527/b840image'</w:t>
+        <w:t xml:space="preserve">                    // Push the Docker image to Docker Hub</w:t>
+      </w:r>
+    </w:p>
+    <w:p>
+      <w:r>
+        <w:t xml:space="preserve">                    </w:t>
+      </w:r>
+      <w:proofErr w:type="spellStart"/>
+      <w:r>
+        <w:t>sh</w:t>
+      </w:r>
+      <w:proofErr w:type="spellEnd"/>
+      <w:r>
+        <w:t xml:space="preserve"> 'docker push manish527/b840image'</w:t>
+      </w:r>
+    </w:p>
+    <w:p>
+      <w:r>
+        <w:t xml:space="preserve">                }</w:t>
+      </w:r>
+    </w:p>
+    <w:p>
+      <w:r>
+        <w:t xml:space="preserve">            }</w:t>
+      </w:r>
+    </w:p>
+    <w:p>
+      <w:r>
+        <w:t xml:space="preserve">        }</w:t>
+      </w:r>
+    </w:p>
+    <w:p>
+      <w:r>
+        <w:t xml:space="preserve">        </w:t>
+      </w:r>
+    </w:p>
+    <w:p>
+      <w:r>
+        <w:t xml:space="preserve">        stage('Kubernetes Deployment') {</w:t>
+      </w:r>
+    </w:p>
+    <w:p>
+      <w:r>
+        <w:t xml:space="preserve">            steps {</w:t>
+      </w:r>
+    </w:p>
+    <w:p>
+      <w:r>
+        <w:t xml:space="preserve">                script {</w:t>
+      </w:r>
+    </w:p>
+    <w:p>
+      <w:r>
+        <w:t xml:space="preserve">                    // Ensure </w:t>
+      </w:r>
+      <w:proofErr w:type="spellStart"/>
+      <w:r>
+        <w:t>kubectl</w:t>
+      </w:r>
+      <w:proofErr w:type="spellEnd"/>
+      <w:r>
+        <w:t xml:space="preserve"> has access to your Kubernetes cluster</w:t>
+      </w:r>
+    </w:p>
+    <w:p>
+      <w:r>
+        <w:t xml:space="preserve">                    // Using </w:t>
+      </w:r>
+      <w:proofErr w:type="spellStart"/>
+      <w:r>
+        <w:t>Kubeconfig</w:t>
+      </w:r>
+      <w:proofErr w:type="spellEnd"/>
+      <w:r>
+        <w:t xml:space="preserve"> for authentication in the pipeline</w:t>
+      </w:r>
+    </w:p>
+    <w:p>
+      <w:r>
+        <w:t xml:space="preserve">                    </w:t>
+      </w:r>
+      <w:proofErr w:type="spellStart"/>
+      <w:r>
+        <w:t>withCredentials</w:t>
+      </w:r>
+      <w:proofErr w:type="spellEnd"/>
+      <w:r>
+        <w:t>([file(</w:t>
+      </w:r>
+      <w:proofErr w:type="spellStart"/>
+      <w:r>
+        <w:t>credentialsId</w:t>
+      </w:r>
+      <w:proofErr w:type="spellEnd"/>
+      <w:r>
+        <w:t>: '</w:t>
+      </w:r>
+      <w:proofErr w:type="spellStart"/>
+      <w:r>
+        <w:t>kubeconfig</w:t>
+      </w:r>
+      <w:proofErr w:type="spellEnd"/>
+      <w:r>
+        <w:t>-id', variable: 'KUBECONFIG')]) {</w:t>
+      </w:r>
+    </w:p>
+    <w:p>
+      <w:r>
+        <w:t xml:space="preserve">                        // Apply the Kubernetes deployment</w:t>
+      </w:r>
+    </w:p>
+    <w:p>
+      <w:r>
+        <w:t xml:space="preserve">                        </w:t>
+      </w:r>
+      <w:proofErr w:type="spellStart"/>
+      <w:r>
+        <w:t>sh</w:t>
+      </w:r>
+      <w:proofErr w:type="spellEnd"/>
+      <w:r>
+        <w:t xml:space="preserve"> "</w:t>
+      </w:r>
+      <w:proofErr w:type="spellStart"/>
+      <w:r>
+        <w:t>kubectl</w:t>
+      </w:r>
+      <w:proofErr w:type="spellEnd"/>
+      <w:r>
+        <w:t xml:space="preserve"> apply -f </w:t>
+      </w:r>
+      <w:proofErr w:type="spellStart"/>
+      <w:r>
+        <w:t>deployments.yml</w:t>
+      </w:r>
+      <w:proofErr w:type="spellEnd"/>
+      <w:r>
+        <w:t>"</w:t>
+      </w:r>
+    </w:p>
+    <w:p>
+      <w:r>
+        <w:t xml:space="preserve">                        </w:t>
+      </w:r>
+    </w:p>
+    <w:p>
+      <w:r>
+        <w:t xml:space="preserve">                        // Expose the deployment as a </w:t>
+      </w:r>
+      <w:proofErr w:type="spellStart"/>
+      <w:r>
+        <w:t>NodePort</w:t>
+      </w:r>
+      <w:proofErr w:type="spellEnd"/>
+    </w:p>
+    <w:p>
+      <w:r>
+        <w:t xml:space="preserve">                        </w:t>
+      </w:r>
+      <w:proofErr w:type="spellStart"/>
+      <w:r>
+        <w:t>sh</w:t>
+      </w:r>
+      <w:proofErr w:type="spellEnd"/>
+      <w:r>
+        <w:t xml:space="preserve"> "</w:t>
+      </w:r>
+      <w:proofErr w:type="spellStart"/>
+      <w:r>
+        <w:t>kubectl</w:t>
+      </w:r>
+      <w:proofErr w:type="spellEnd"/>
+      <w:r>
+        <w:t xml:space="preserve"> expose deployment </w:t>
+      </w:r>
+      <w:proofErr w:type="spellStart"/>
+      <w:r>
+        <w:t>mywebdeployment</w:t>
+      </w:r>
+      <w:proofErr w:type="spellEnd"/>
+      <w:r>
+        <w:t xml:space="preserve"> --port=8080 --type=</w:t>
+      </w:r>
+      <w:proofErr w:type="spellStart"/>
+      <w:r>
+        <w:t>NodePort</w:t>
+      </w:r>
+      <w:proofErr w:type="spellEnd"/>
+      <w:r>
+        <w:t>"</w:t>
+      </w:r>
+    </w:p>
+    <w:p>
+      <w:r>
+        <w:t xml:space="preserve">                    }</w:t>
+      </w:r>
+    </w:p>
+    <w:p>
+      <w:r>
+        <w:t xml:space="preserve">                }</w:t>
+      </w:r>
+    </w:p>
+    <w:p>
+      <w:r>
+        <w:t xml:space="preserve">            }</w:t>
+      </w:r>
+    </w:p>
+    <w:p>
+      <w:r>
+        <w:t xml:space="preserve">        }</w:t>
+      </w:r>
+    </w:p>
+    <w:p>
+      <w:r>
+        <w:t xml:space="preserve">    }</w:t>
+      </w:r>
+    </w:p>
+    <w:p>
+      <w:r>
+        <w:t xml:space="preserve">    </w:t>
+      </w:r>
+    </w:p>
+    <w:p>
+      <w:r>
+        <w:t xml:space="preserve">    post {</w:t>
       </w:r>
     </w:p>
     <w:p>
       <w:r>
         <w:lastRenderedPageBreak/>
-        <w:t xml:space="preserve">                </w:t>
-      </w:r>
-    </w:p>
-    <w:p>
-      <w:r>
-        <w:t xml:space="preserve">            }</w:t>
+        <w:t xml:space="preserve">        failure {</w:t>
+      </w:r>
+    </w:p>
+    <w:p>
+      <w:r>
+        <w:t xml:space="preserve">            echo "Pipeline failed, please check the logs."</w:t>
       </w:r>
     </w:p>
     <w:p>
@@ -1317,31 +2015,34 @@
         <w:t xml:space="preserve">        }</w:t>
       </w:r>
     </w:p>
+    <w:p>
+      <w:r>
+        <w:t xml:space="preserve">        success {</w:t>
+      </w:r>
+    </w:p>
+    <w:p>
+      <w:r>
+        <w:t xml:space="preserve">            echo "Pipeline completed successfully!"</w:t>
+      </w:r>
+    </w:p>
+    <w:p>
+      <w:r>
+        <w:t xml:space="preserve">        }</w:t>
+      </w:r>
+    </w:p>
+    <w:p>
+      <w:r>
+        <w:t xml:space="preserve">    }</w:t>
+      </w:r>
+    </w:p>
+    <w:p>
+      <w:r>
+        <w:t>}</w:t>
+      </w:r>
+    </w:p>
     <w:p/>
     <w:p>
       <w:r>
-        <w:t xml:space="preserve">        </w:t>
-      </w:r>
-    </w:p>
-    <w:p>
-      <w:r>
-        <w:t xml:space="preserve">        </w:t>
-      </w:r>
-    </w:p>
-    <w:p>
-      <w:r>
-        <w:t xml:space="preserve">    }</w:t>
-      </w:r>
-    </w:p>
-    <w:p>
-      <w:r>
-        <w:t>}</w:t>
-      </w:r>
-    </w:p>
-    <w:p/>
-    <w:p/>
-    <w:p>
-      <w:r>
         <w:t>Step 9:</w:t>
       </w:r>
       <w:r>
@@ -1350,6 +2051,9 @@
     </w:p>
     <w:p>
       <w:r>
+        <w:rPr>
+          <w:noProof/>
+        </w:rPr>
         <w:drawing>
           <wp:inline distT="0" distB="0" distL="0" distR="0" wp14:anchorId="0DC1A546" wp14:editId="2CB9D37B">
             <wp:extent cx="5731510" cy="3676650"/>
@@ -1390,6 +2094,9 @@
     <w:p/>
     <w:p>
       <w:r>
+        <w:rPr>
+          <w:noProof/>
+        </w:rPr>
         <w:lastRenderedPageBreak/>
         <w:drawing>
           <wp:inline distT="0" distB="0" distL="0" distR="0" wp14:anchorId="32B5FD65" wp14:editId="74F4BEBE">
@@ -1437,6 +2144,9 @@
     </w:p>
     <w:p>
       <w:r>
+        <w:rPr>
+          <w:noProof/>
+        </w:rPr>
         <w:drawing>
           <wp:inline distT="0" distB="0" distL="0" distR="0" wp14:anchorId="2D473888" wp14:editId="6C7D5C55">
             <wp:extent cx="5731510" cy="1336675"/>
@@ -1477,7 +2187,170 @@
     <w:p/>
     <w:p>
       <w:r>
-        <w:t>Step 10:Now install kubectl in container or create docker file</w:t>
+        <w:t xml:space="preserve">Step 10:Now install </w:t>
+      </w:r>
+      <w:proofErr w:type="spellStart"/>
+      <w:r>
+        <w:t>kubectl</w:t>
+      </w:r>
+      <w:proofErr w:type="spellEnd"/>
+      <w:r>
+        <w:t xml:space="preserve"> in container or create docker file</w:t>
+      </w:r>
+    </w:p>
+    <w:p/>
+    <w:p>
+      <w:r>
+        <w:t>In progress</w:t>
+      </w:r>
+    </w:p>
+    <w:p>
+      <w:r>
+        <w:t>3.Install AWS CLI</w:t>
+      </w:r>
+    </w:p>
+    <w:p>
+      <w:r>
+        <w:t># Update the package index</w:t>
+      </w:r>
+    </w:p>
+    <w:p>
+      <w:proofErr w:type="spellStart"/>
+      <w:r>
+        <w:t>sudo</w:t>
+      </w:r>
+      <w:proofErr w:type="spellEnd"/>
+      <w:r>
+        <w:t xml:space="preserve"> apt-get update</w:t>
+      </w:r>
+    </w:p>
+    <w:p/>
+    <w:p>
+      <w:r>
+        <w:t># Install required dependencies</w:t>
+      </w:r>
+    </w:p>
+    <w:p>
+      <w:proofErr w:type="spellStart"/>
+      <w:r>
+        <w:t>sudo</w:t>
+      </w:r>
+      <w:proofErr w:type="spellEnd"/>
+      <w:r>
+        <w:t xml:space="preserve"> apt-get install unzip curl -y</w:t>
+      </w:r>
+    </w:p>
+    <w:p/>
+    <w:p>
+      <w:r>
+        <w:t># Download the AWS CLI v2 package</w:t>
+      </w:r>
+    </w:p>
+    <w:p>
+      <w:r>
+        <w:t>curl "https://awscli.amazonaws.com/awscli-exe-linux-x86_64.zip" -o "awscliv2.zip"</w:t>
+      </w:r>
+    </w:p>
+    <w:p/>
+    <w:p>
+      <w:r>
+        <w:t># Unzip the downloaded package</w:t>
+      </w:r>
+    </w:p>
+    <w:p>
+      <w:r>
+        <w:t>unzip awscliv2.zip</w:t>
+      </w:r>
+    </w:p>
+    <w:p/>
+    <w:p>
+      <w:r>
+        <w:t># Run the install script</w:t>
+      </w:r>
+    </w:p>
+    <w:p>
+      <w:proofErr w:type="spellStart"/>
+      <w:r>
+        <w:t>sudo</w:t>
+      </w:r>
+      <w:proofErr w:type="spellEnd"/>
+      <w:r>
+        <w:t xml:space="preserve"> ./</w:t>
+      </w:r>
+      <w:proofErr w:type="spellStart"/>
+      <w:r>
+        <w:t>aws</w:t>
+      </w:r>
+      <w:proofErr w:type="spellEnd"/>
+      <w:r>
+        <w:t>/install</w:t>
+      </w:r>
+    </w:p>
+    <w:p/>
+    <w:p>
+      <w:r>
+        <w:t># Verify the installation</w:t>
+      </w:r>
+    </w:p>
+    <w:p>
+      <w:proofErr w:type="spellStart"/>
+      <w:r>
+        <w:t>aws</w:t>
+      </w:r>
+      <w:proofErr w:type="spellEnd"/>
+      <w:r>
+        <w:t xml:space="preserve"> --version</w:t>
+      </w:r>
+    </w:p>
+    <w:p/>
+    <w:p/>
+    <w:p>
+      <w:r>
+        <w:t xml:space="preserve">4. Provide </w:t>
+      </w:r>
+      <w:proofErr w:type="spellStart"/>
+      <w:r>
+        <w:t>aws</w:t>
+      </w:r>
+      <w:proofErr w:type="spellEnd"/>
+      <w:r>
+        <w:t xml:space="preserve"> configure</w:t>
+      </w:r>
+    </w:p>
+    <w:p>
+      <w:r>
+        <w:t xml:space="preserve">5aws </w:t>
+      </w:r>
+      <w:proofErr w:type="spellStart"/>
+      <w:r>
+        <w:t>eks</w:t>
+      </w:r>
+      <w:proofErr w:type="spellEnd"/>
+      <w:r>
+        <w:t xml:space="preserve"> --region us-west-2 update-</w:t>
+      </w:r>
+      <w:proofErr w:type="spellStart"/>
+      <w:r>
+        <w:t>kubeconfig</w:t>
+      </w:r>
+      <w:proofErr w:type="spellEnd"/>
+      <w:r>
+        <w:t xml:space="preserve"> --name cluster-name</w:t>
+      </w:r>
+    </w:p>
+    <w:p>
+      <w:r>
+        <w:t>6.sudo apt-get update</w:t>
+      </w:r>
+    </w:p>
+    <w:p>
+      <w:proofErr w:type="spellStart"/>
+      <w:r>
+        <w:t>sudo</w:t>
+      </w:r>
+      <w:proofErr w:type="spellEnd"/>
+      <w:r>
+        <w:t xml:space="preserve"> apt-get install less</w:t>
       </w:r>
     </w:p>
     <w:p/>
